--- a/W1D4 Esercizio.docx
+++ b/W1D4 Esercizio.docx
@@ -41,33 +41,7 @@
     </w:p>
     <w:p>
       <w:r>
-        <w:t>-Informazioni relative a</w:t>
-      </w:r>
-      <w:r>
-        <w:t>d un</w:t>
-      </w:r>
-      <w:r>
-        <w:t xml:space="preserve"> album (titolo, artista, foto copertina, data di pubblicazione, chi ha lavorato all'album,</w:t>
-      </w:r>
-      <w:r>
-        <w:t xml:space="preserve"> </w:t>
-      </w:r>
-      <w:r>
-        <w:t>numero brani, lunghezza di ogni brano, audio dei brani</w:t>
-      </w:r>
-      <w:r>
-        <w:t>, testo di un brano, etichetta discografica</w:t>
-      </w:r>
-      <w:r>
-        <w:t>)</w:t>
-      </w:r>
-    </w:p>
-    <w:p>
-      <w:r>
-        <w:t>-</w:t>
-      </w:r>
-      <w:r>
-        <w:t>Informazioni relative ad un artista (nome, numero album, audio canzoni più famose, foto, età, anni di attività, breve descrizione dell’artista, etichetta discografica)</w:t>
+        <w:t>-Informazioni relative ad un album (foto copertina, audio dei brani)</w:t>
       </w:r>
     </w:p>
     <w:p>
